--- a/tpptensor.docx
+++ b/tpptensor.docx
@@ -178,16 +178,7 @@
           <w:sz w:val="16"/>
           <w:szCs w:val="16"/>
         </w:rPr>
-        <w:t xml:space="preserve">// Store sum of absolute values of each row of M in </w:t>
-      </w:r>
-      <w:r>
-        <w:rPr>
-          <w:rFonts w:ascii="Monospace" w:hAnsi="Monospace"/>
-          <w:color w:val="3F7F5F"/>
-          <w:sz w:val="16"/>
-          <w:szCs w:val="16"/>
-        </w:rPr>
-        <w:t>a</w:t>
+        <w:t>// Store sum of absolute values of each row of M in a</w:t>
       </w:r>
     </w:p>
     <w:p>
@@ -2594,14 +2585,7 @@
           <w:sz w:val="20"/>
           <w:szCs w:val="20"/>
         </w:rPr>
-        <w:t xml:space="preserve">Initializing data </w:t>
-      </w:r>
-      <w:r>
-        <w:rPr>
-          <w:sz w:val="20"/>
-          <w:szCs w:val="20"/>
-        </w:rPr>
-        <w:t>with initialization list</w:t>
+        <w:t>Initializing data with initialization list</w:t>
       </w:r>
     </w:p>
     <w:p>
@@ -2699,62 +2683,7 @@
           <w:szCs w:val="20"/>
           <w:lang w:val="en-US" w:eastAsia="zh-CN" w:bidi="hi-IN"/>
         </w:rPr>
-        <w:t>This possibility exists just for convenience. It is not fast. If depth of nested initialization list</w:t>
-      </w:r>
-      <w:r>
-        <w:rPr>
-          <w:rFonts w:eastAsia="Noto Sans CJK SC Regular" w:cs="Lohit Devanagari"/>
-          <w:color w:val="auto"/>
-          <w:kern w:val="2"/>
-          <w:sz w:val="20"/>
-          <w:szCs w:val="20"/>
-          <w:lang w:val="en-US" w:eastAsia="zh-CN" w:bidi="hi-IN"/>
-        </w:rPr>
-        <w:t>s</w:t>
-      </w:r>
-      <w:r>
-        <w:rPr>
-          <w:rFonts w:eastAsia="Noto Sans CJK SC Regular" w:cs="Lohit Devanagari"/>
-          <w:color w:val="auto"/>
-          <w:kern w:val="2"/>
-          <w:sz w:val="20"/>
-          <w:szCs w:val="20"/>
-          <w:lang w:val="en-US" w:eastAsia="zh-CN" w:bidi="hi-IN"/>
-        </w:rPr>
-        <w:t xml:space="preserve"> does not correspond the dimension of the tensor, compilation fails. If there are extra initialization parameters, the outOfBounds exception </w:t>
-      </w:r>
-      <w:r>
-        <w:rPr>
-          <w:rFonts w:eastAsia="Noto Sans CJK SC Regular" w:cs="Lohit Devanagari"/>
-          <w:color w:val="auto"/>
-          <w:kern w:val="2"/>
-          <w:sz w:val="20"/>
-          <w:szCs w:val="20"/>
-          <w:lang w:val="en-US" w:eastAsia="zh-CN" w:bidi="hi-IN"/>
-        </w:rPr>
-        <w:t>is</w:t>
-      </w:r>
-      <w:r>
-        <w:rPr>
-          <w:rFonts w:eastAsia="Noto Sans CJK SC Regular" w:cs="Lohit Devanagari"/>
-          <w:color w:val="auto"/>
-          <w:kern w:val="2"/>
-          <w:sz w:val="20"/>
-          <w:szCs w:val="20"/>
-          <w:lang w:val="en-US" w:eastAsia="zh-CN" w:bidi="hi-IN"/>
-        </w:rPr>
-        <w:t xml:space="preserve"> thrown. </w:t>
-      </w:r>
-      <w:r>
-        <w:rPr>
-          <w:rFonts w:eastAsia="Noto Sans CJK SC Regular" w:cs="Lohit Devanagari"/>
-          <w:color w:val="auto"/>
-          <w:kern w:val="2"/>
-          <w:sz w:val="20"/>
-          <w:szCs w:val="20"/>
-          <w:lang w:val="en-US" w:eastAsia="zh-CN" w:bidi="hi-IN"/>
-        </w:rPr>
-        <w:t xml:space="preserve">If there is no initialization value for some element of the tensor being initialized, zero value is used. </w:t>
+        <w:t xml:space="preserve">This possibility exists just for convenience. It is not fast. If depth of nested initialization lists does not correspond the dimension of the tensor, compilation fails. If there are extra initialization parameters, the outOfBounds exception is thrown. If there is no initialization value for some element of the tensor being initialized, zero value is used. </w:t>
       </w:r>
     </w:p>
     <w:p>
@@ -3896,25 +3825,7 @@
           <w:sz w:val="16"/>
           <w:szCs w:val="16"/>
         </w:rPr>
-        <w:t xml:space="preserve">// Y = </w:t>
-      </w:r>
-      <w:r>
-        <w:rPr>
-          <w:rFonts w:ascii="Monospace" w:hAnsi="Monospace"/>
-          <w:color w:val="3F7F5F"/>
-          <w:sz w:val="16"/>
-          <w:szCs w:val="16"/>
-        </w:rPr>
-        <w:t xml:space="preserve">Y + </w:t>
-      </w:r>
-      <w:r>
-        <w:rPr>
-          <w:rFonts w:ascii="Monospace" w:hAnsi="Monospace"/>
-          <w:color w:val="3F7F5F"/>
-          <w:sz w:val="16"/>
-          <w:szCs w:val="16"/>
-        </w:rPr>
-        <w:t>3*X</w:t>
+        <w:t>// Y = Y + 3*X</w:t>
       </w:r>
     </w:p>
     <w:p>
@@ -5227,7 +5138,21 @@
           <w:sz w:val="20"/>
           <w:szCs w:val="20"/>
         </w:rPr>
-        <w:t xml:space="preserve"> was tested only in Linux/gcc environment. The library requires at least C++11.</w:t>
+        <w:t xml:space="preserve"> was tested only in Linux/gcc environment. The library requires at least C++1</w:t>
+      </w:r>
+      <w:r>
+        <w:rPr>
+          <w:sz w:val="20"/>
+          <w:szCs w:val="20"/>
+        </w:rPr>
+        <w:t>4</w:t>
+      </w:r>
+      <w:r>
+        <w:rPr>
+          <w:sz w:val="20"/>
+          <w:szCs w:val="20"/>
+        </w:rPr>
+        <w:t>.</w:t>
       </w:r>
     </w:p>
     <w:p>
@@ -5590,7 +5515,7 @@
       </w:pPr>
       <w:rPr>
         <w:rFonts w:ascii="Symbol" w:hAnsi="Symbol" w:cs="Symbol" w:hint="default"/>
-        <w:sz w:val="24"/>
+        <w:sz w:val="20"/>
         <w:rFonts w:cs="OpenSymbol"/>
       </w:rPr>
     </w:lvl>
@@ -8406,6 +8331,325 @@
   </w:style>
   <w:style w:type="character" w:styleId="ListLabel297">
     <w:name w:val="ListLabel 297"/>
+    <w:qFormat/>
+    <w:rPr>
+      <w:rFonts w:cs="OpenSymbol"/>
+    </w:rPr>
+  </w:style>
+  <w:style w:type="character" w:styleId="ListLabel298">
+    <w:name w:val="ListLabel 298"/>
+    <w:qFormat/>
+    <w:rPr>
+      <w:rFonts w:cs="OpenSymbol"/>
+    </w:rPr>
+  </w:style>
+  <w:style w:type="character" w:styleId="ListLabel299">
+    <w:name w:val="ListLabel 299"/>
+    <w:qFormat/>
+    <w:rPr>
+      <w:rFonts w:cs="OpenSymbol"/>
+    </w:rPr>
+  </w:style>
+  <w:style w:type="character" w:styleId="ListLabel300">
+    <w:name w:val="ListLabel 300"/>
+    <w:qFormat/>
+    <w:rPr>
+      <w:rFonts w:cs="OpenSymbol"/>
+    </w:rPr>
+  </w:style>
+  <w:style w:type="character" w:styleId="ListLabel301">
+    <w:name w:val="ListLabel 301"/>
+    <w:qFormat/>
+    <w:rPr>
+      <w:rFonts w:cs="OpenSymbol"/>
+    </w:rPr>
+  </w:style>
+  <w:style w:type="character" w:styleId="ListLabel302">
+    <w:name w:val="ListLabel 302"/>
+    <w:qFormat/>
+    <w:rPr>
+      <w:rFonts w:cs="OpenSymbol"/>
+    </w:rPr>
+  </w:style>
+  <w:style w:type="character" w:styleId="ListLabel303">
+    <w:name w:val="ListLabel 303"/>
+    <w:qFormat/>
+    <w:rPr>
+      <w:rFonts w:cs="OpenSymbol"/>
+    </w:rPr>
+  </w:style>
+  <w:style w:type="character" w:styleId="ListLabel304">
+    <w:name w:val="ListLabel 304"/>
+    <w:qFormat/>
+    <w:rPr>
+      <w:rFonts w:cs="OpenSymbol"/>
+    </w:rPr>
+  </w:style>
+  <w:style w:type="character" w:styleId="ListLabel305">
+    <w:name w:val="ListLabel 305"/>
+    <w:qFormat/>
+    <w:rPr>
+      <w:rFonts w:cs="OpenSymbol"/>
+    </w:rPr>
+  </w:style>
+  <w:style w:type="character" w:styleId="ListLabel306">
+    <w:name w:val="ListLabel 306"/>
+    <w:qFormat/>
+    <w:rPr>
+      <w:rFonts w:cs="OpenSymbol"/>
+    </w:rPr>
+  </w:style>
+  <w:style w:type="character" w:styleId="ListLabel307">
+    <w:name w:val="ListLabel 307"/>
+    <w:qFormat/>
+    <w:rPr>
+      <w:rFonts w:cs="OpenSymbol"/>
+      <w:sz w:val="20"/>
+    </w:rPr>
+  </w:style>
+  <w:style w:type="character" w:styleId="ListLabel308">
+    <w:name w:val="ListLabel 308"/>
+    <w:qFormat/>
+    <w:rPr>
+      <w:rFonts w:cs="OpenSymbol"/>
+    </w:rPr>
+  </w:style>
+  <w:style w:type="character" w:styleId="ListLabel309">
+    <w:name w:val="ListLabel 309"/>
+    <w:qFormat/>
+    <w:rPr>
+      <w:rFonts w:cs="OpenSymbol"/>
+    </w:rPr>
+  </w:style>
+  <w:style w:type="character" w:styleId="ListLabel310">
+    <w:name w:val="ListLabel 310"/>
+    <w:qFormat/>
+    <w:rPr>
+      <w:rFonts w:cs="OpenSymbol"/>
+    </w:rPr>
+  </w:style>
+  <w:style w:type="character" w:styleId="ListLabel311">
+    <w:name w:val="ListLabel 311"/>
+    <w:qFormat/>
+    <w:rPr>
+      <w:rFonts w:cs="OpenSymbol"/>
+    </w:rPr>
+  </w:style>
+  <w:style w:type="character" w:styleId="ListLabel312">
+    <w:name w:val="ListLabel 312"/>
+    <w:qFormat/>
+    <w:rPr>
+      <w:rFonts w:cs="OpenSymbol"/>
+    </w:rPr>
+  </w:style>
+  <w:style w:type="character" w:styleId="ListLabel313">
+    <w:name w:val="ListLabel 313"/>
+    <w:qFormat/>
+    <w:rPr>
+      <w:rFonts w:cs="OpenSymbol"/>
+    </w:rPr>
+  </w:style>
+  <w:style w:type="character" w:styleId="ListLabel314">
+    <w:name w:val="ListLabel 314"/>
+    <w:qFormat/>
+    <w:rPr>
+      <w:rFonts w:cs="OpenSymbol"/>
+    </w:rPr>
+  </w:style>
+  <w:style w:type="character" w:styleId="ListLabel315">
+    <w:name w:val="ListLabel 315"/>
+    <w:qFormat/>
+    <w:rPr>
+      <w:rFonts w:cs="OpenSymbol"/>
+    </w:rPr>
+  </w:style>
+  <w:style w:type="character" w:styleId="ListLabel316">
+    <w:name w:val="ListLabel 316"/>
+    <w:qFormat/>
+    <w:rPr>
+      <w:rFonts w:cs="OpenSymbol"/>
+      <w:sz w:val="20"/>
+    </w:rPr>
+  </w:style>
+  <w:style w:type="character" w:styleId="ListLabel317">
+    <w:name w:val="ListLabel 317"/>
+    <w:qFormat/>
+    <w:rPr>
+      <w:rFonts w:cs="OpenSymbol"/>
+    </w:rPr>
+  </w:style>
+  <w:style w:type="character" w:styleId="ListLabel318">
+    <w:name w:val="ListLabel 318"/>
+    <w:qFormat/>
+    <w:rPr>
+      <w:rFonts w:cs="OpenSymbol"/>
+    </w:rPr>
+  </w:style>
+  <w:style w:type="character" w:styleId="ListLabel319">
+    <w:name w:val="ListLabel 319"/>
+    <w:qFormat/>
+    <w:rPr>
+      <w:rFonts w:cs="OpenSymbol"/>
+    </w:rPr>
+  </w:style>
+  <w:style w:type="character" w:styleId="ListLabel320">
+    <w:name w:val="ListLabel 320"/>
+    <w:qFormat/>
+    <w:rPr>
+      <w:rFonts w:cs="OpenSymbol"/>
+    </w:rPr>
+  </w:style>
+  <w:style w:type="character" w:styleId="ListLabel321">
+    <w:name w:val="ListLabel 321"/>
+    <w:qFormat/>
+    <w:rPr>
+      <w:rFonts w:cs="OpenSymbol"/>
+    </w:rPr>
+  </w:style>
+  <w:style w:type="character" w:styleId="ListLabel322">
+    <w:name w:val="ListLabel 322"/>
+    <w:qFormat/>
+    <w:rPr>
+      <w:rFonts w:cs="OpenSymbol"/>
+    </w:rPr>
+  </w:style>
+  <w:style w:type="character" w:styleId="ListLabel323">
+    <w:name w:val="ListLabel 323"/>
+    <w:qFormat/>
+    <w:rPr>
+      <w:rFonts w:cs="OpenSymbol"/>
+    </w:rPr>
+  </w:style>
+  <w:style w:type="character" w:styleId="ListLabel324">
+    <w:name w:val="ListLabel 324"/>
+    <w:qFormat/>
+    <w:rPr>
+      <w:rFonts w:cs="OpenSymbol"/>
+    </w:rPr>
+  </w:style>
+  <w:style w:type="character" w:styleId="ListLabel325">
+    <w:name w:val="ListLabel 325"/>
+    <w:qFormat/>
+    <w:rPr>
+      <w:rFonts w:cs="OpenSymbol"/>
+      <w:sz w:val="24"/>
+    </w:rPr>
+  </w:style>
+  <w:style w:type="character" w:styleId="ListLabel326">
+    <w:name w:val="ListLabel 326"/>
+    <w:qFormat/>
+    <w:rPr>
+      <w:rFonts w:cs="OpenSymbol"/>
+    </w:rPr>
+  </w:style>
+  <w:style w:type="character" w:styleId="ListLabel327">
+    <w:name w:val="ListLabel 327"/>
+    <w:qFormat/>
+    <w:rPr>
+      <w:rFonts w:cs="OpenSymbol"/>
+    </w:rPr>
+  </w:style>
+  <w:style w:type="character" w:styleId="ListLabel328">
+    <w:name w:val="ListLabel 328"/>
+    <w:qFormat/>
+    <w:rPr>
+      <w:rFonts w:cs="OpenSymbol"/>
+    </w:rPr>
+  </w:style>
+  <w:style w:type="character" w:styleId="ListLabel329">
+    <w:name w:val="ListLabel 329"/>
+    <w:qFormat/>
+    <w:rPr>
+      <w:rFonts w:cs="OpenSymbol"/>
+    </w:rPr>
+  </w:style>
+  <w:style w:type="character" w:styleId="ListLabel330">
+    <w:name w:val="ListLabel 330"/>
+    <w:qFormat/>
+    <w:rPr>
+      <w:rFonts w:cs="OpenSymbol"/>
+    </w:rPr>
+  </w:style>
+  <w:style w:type="character" w:styleId="ListLabel331">
+    <w:name w:val="ListLabel 331"/>
+    <w:qFormat/>
+    <w:rPr>
+      <w:rFonts w:cs="OpenSymbol"/>
+    </w:rPr>
+  </w:style>
+  <w:style w:type="character" w:styleId="ListLabel332">
+    <w:name w:val="ListLabel 332"/>
+    <w:qFormat/>
+    <w:rPr>
+      <w:rFonts w:cs="OpenSymbol"/>
+    </w:rPr>
+  </w:style>
+  <w:style w:type="character" w:styleId="ListLabel333">
+    <w:name w:val="ListLabel 333"/>
+    <w:qFormat/>
+    <w:rPr>
+      <w:rFonts w:cs="OpenSymbol"/>
+    </w:rPr>
+  </w:style>
+  <w:style w:type="character" w:styleId="ListLabel334">
+    <w:name w:val="ListLabel 334"/>
+    <w:qFormat/>
+    <w:rPr>
+      <w:rFonts w:cs="OpenSymbol"/>
+      <w:sz w:val="24"/>
+    </w:rPr>
+  </w:style>
+  <w:style w:type="character" w:styleId="ListLabel335">
+    <w:name w:val="ListLabel 335"/>
+    <w:qFormat/>
+    <w:rPr>
+      <w:rFonts w:cs="OpenSymbol"/>
+    </w:rPr>
+  </w:style>
+  <w:style w:type="character" w:styleId="ListLabel336">
+    <w:name w:val="ListLabel 336"/>
+    <w:qFormat/>
+    <w:rPr>
+      <w:rFonts w:cs="OpenSymbol"/>
+    </w:rPr>
+  </w:style>
+  <w:style w:type="character" w:styleId="ListLabel337">
+    <w:name w:val="ListLabel 337"/>
+    <w:qFormat/>
+    <w:rPr>
+      <w:rFonts w:cs="OpenSymbol"/>
+    </w:rPr>
+  </w:style>
+  <w:style w:type="character" w:styleId="ListLabel338">
+    <w:name w:val="ListLabel 338"/>
+    <w:qFormat/>
+    <w:rPr>
+      <w:rFonts w:cs="OpenSymbol"/>
+    </w:rPr>
+  </w:style>
+  <w:style w:type="character" w:styleId="ListLabel339">
+    <w:name w:val="ListLabel 339"/>
+    <w:qFormat/>
+    <w:rPr>
+      <w:rFonts w:cs="OpenSymbol"/>
+    </w:rPr>
+  </w:style>
+  <w:style w:type="character" w:styleId="ListLabel340">
+    <w:name w:val="ListLabel 340"/>
+    <w:qFormat/>
+    <w:rPr>
+      <w:rFonts w:cs="OpenSymbol"/>
+    </w:rPr>
+  </w:style>
+  <w:style w:type="character" w:styleId="ListLabel341">
+    <w:name w:val="ListLabel 341"/>
+    <w:qFormat/>
+    <w:rPr>
+      <w:rFonts w:cs="OpenSymbol"/>
+    </w:rPr>
+  </w:style>
+  <w:style w:type="character" w:styleId="ListLabel342">
+    <w:name w:val="ListLabel 342"/>
     <w:qFormat/>
     <w:rPr>
       <w:rFonts w:cs="OpenSymbol"/>

--- a/tpptensor.docx
+++ b/tpptensor.docx
@@ -10,6 +10,10 @@
       </w:pPr>
       <w:r>
         <w:rPr/>
+        <w:t xml:space="preserve">Indexed </w:t>
+      </w:r>
+      <w:r>
+        <w:rPr/>
         <w:t>Tensor Template Library</w:t>
       </w:r>
     </w:p>
@@ -35,6 +39,13 @@
         <w:ind w:left="720" w:hanging="0"/>
         <w:rPr/>
       </w:pPr>
+      <w:r>
+        <w:rPr>
+          <w:sz w:val="20"/>
+          <w:szCs w:val="20"/>
+        </w:rPr>
+        <w:t xml:space="preserve">Indexed </w:t>
+      </w:r>
       <w:r>
         <w:rPr>
           <w:sz w:val="20"/>
@@ -239,7 +250,42 @@
           <w:sz w:val="20"/>
           <w:szCs w:val="20"/>
         </w:rPr>
-        <w:t>Tensor Template Library is designed for C++ developers who implements heavy optimizations including statistical models, data mining, big data analysis. Power of BLAS libraries gives a possibility to process high-dimension data. Power of C++ gives a possibility to create fast non-trivial algorithms. Power of Tensor Template Library makes code readable and decreases development time.</w:t>
+        <w:t>Indexed T</w:t>
+      </w:r>
+      <w:r>
+        <w:rPr>
+          <w:sz w:val="20"/>
+          <w:szCs w:val="20"/>
+        </w:rPr>
+        <w:t xml:space="preserve">ensor Template Library </w:t>
+      </w:r>
+      <w:r>
+        <w:rPr>
+          <w:sz w:val="20"/>
+          <w:szCs w:val="20"/>
+        </w:rPr>
+        <w:t xml:space="preserve">( iTTL ) </w:t>
+      </w:r>
+      <w:r>
+        <w:rPr>
+          <w:sz w:val="20"/>
+          <w:szCs w:val="20"/>
+        </w:rPr>
+        <w:t xml:space="preserve">is designed for C++ developers who implements heavy optimizations including statistical models, data mining, big data analysis. Power of BLAS libraries gives a possibility to process high-dimension data. Power of C++ gives a possibility to create fast non-trivial algorithms. Power of </w:t>
+      </w:r>
+      <w:r>
+        <w:rPr>
+          <w:sz w:val="20"/>
+          <w:szCs w:val="20"/>
+        </w:rPr>
+        <w:t>iTTL</w:t>
+      </w:r>
+      <w:r>
+        <w:rPr>
+          <w:sz w:val="20"/>
+          <w:szCs w:val="20"/>
+        </w:rPr>
+        <w:t xml:space="preserve"> makes code readable and decreases development time.</w:t>
       </w:r>
     </w:p>
     <w:p>
@@ -253,7 +299,20 @@
           <w:szCs w:val="20"/>
         </w:rPr>
         <w:tab/>
-        <w:t xml:space="preserve">Tensor Template Library works at compile time. It chooses a proper BLAS subroutine and joins loops if possible. Suppose you have a matrix M of 1000000 rows and 2 columns. Assignment </w:t>
+      </w:r>
+      <w:r>
+        <w:rPr>
+          <w:sz w:val="20"/>
+          <w:szCs w:val="20"/>
+        </w:rPr>
+        <w:t>iTTL</w:t>
+      </w:r>
+      <w:r>
+        <w:rPr>
+          <w:sz w:val="20"/>
+          <w:szCs w:val="20"/>
+        </w:rPr>
+        <w:t xml:space="preserve"> works at compile time. It chooses a proper BLAS subroutine and joins loops if possible. Suppose you have a matrix M of 1000000 rows and 2 columns. Assignment </w:t>
       </w:r>
       <w:r>
         <w:rPr>
@@ -269,7 +328,21 @@
           <w:sz w:val="20"/>
           <w:szCs w:val="20"/>
         </w:rPr>
-        <w:t xml:space="preserve"> is translated by Tensor Template Library into two steps. In the first step the total size of M is calculated. The second step is a call to dcopy subroutine of BLAS.</w:t>
+        <w:t xml:space="preserve"> is translated by </w:t>
+      </w:r>
+      <w:r>
+        <w:rPr>
+          <w:sz w:val="20"/>
+          <w:szCs w:val="20"/>
+        </w:rPr>
+        <w:t>iTTL</w:t>
+      </w:r>
+      <w:r>
+        <w:rPr>
+          <w:sz w:val="20"/>
+          <w:szCs w:val="20"/>
+        </w:rPr>
+        <w:t xml:space="preserve"> into two steps. In the first step the total size of M is calculated. The second step is a call to dcopy subroutine of BLAS.</w:t>
       </w:r>
     </w:p>
     <w:p>
@@ -2135,7 +2208,21 @@
           <w:szCs w:val="20"/>
         </w:rPr>
         <w:tab/>
-        <w:t xml:space="preserve">BLAS is Basic Linear Algebra Subprograms. Some of BLAS libraries like OpenBLAS are extremely fast. Unfortunately, BLAS subroutines are not convenient, especially in C++. BLAS was initially implemented in Fortran. There are many implementations of BLAS. Most of them support Fortran-like interface and can be linked with Tensor Template Library. Since BLAS libraries are often multi-threaded, the order of processing of dimensions elements is not always defined. So, all the above mentioned index types with the defined processing order cannot be used with BLAS libraries. </w:t>
+        <w:t xml:space="preserve">BLAS is Basic Linear Algebra Subprograms. Some of BLAS libraries like OpenBLAS are extremely fast. Unfortunately, BLAS subroutines are not convenient, especially in C++. BLAS was initially implemented in Fortran. There are many implementations of BLAS. Most of them support Fortran-like interface and can be linked with </w:t>
+      </w:r>
+      <w:r>
+        <w:rPr>
+          <w:sz w:val="20"/>
+          <w:szCs w:val="20"/>
+        </w:rPr>
+        <w:t>iTTL</w:t>
+      </w:r>
+      <w:r>
+        <w:rPr>
+          <w:sz w:val="20"/>
+          <w:szCs w:val="20"/>
+        </w:rPr>
+        <w:t xml:space="preserve">. Since BLAS libraries are often multi-threaded, the order of processing of dimensions elements is not always defined. So, all the above mentioned index types with the defined processing order cannot be used with BLAS libraries. </w:t>
       </w:r>
     </w:p>
     <w:p>
@@ -2461,10 +2548,7 @@
     <w:p>
       <w:pPr>
         <w:pStyle w:val="Normal"/>
-        <w:rPr>
-          <w:sz w:val="16"/>
-          <w:szCs w:val="16"/>
-        </w:rPr>
+        <w:rPr/>
       </w:pPr>
       <w:r>
         <w:rPr>
@@ -2492,6 +2576,21 @@
           <w:szCs w:val="16"/>
         </w:rPr>
         <w:t xml:space="preserve"> M2(dimensions);</w:t>
+      </w:r>
+    </w:p>
+    <w:p>
+      <w:pPr>
+        <w:pStyle w:val="Normal"/>
+        <w:rPr/>
+      </w:pPr>
+      <w:r>
+        <w:rPr>
+          <w:rFonts w:ascii="Monospace" w:hAnsi="Monospace"/>
+          <w:color w:val="000000"/>
+          <w:sz w:val="16"/>
+          <w:szCs w:val="16"/>
+        </w:rPr>
+        <w:t>tpp::MATRIX&lt;&gt; ({{0.0, -1.0}, {1.0, 0.0}});</w:t>
       </w:r>
     </w:p>
     <w:p>
@@ -4535,10 +4634,7 @@
     <w:p>
       <w:pPr>
         <w:pStyle w:val="Normal"/>
-        <w:rPr>
-          <w:sz w:val="16"/>
-          <w:szCs w:val="16"/>
-        </w:rPr>
+        <w:rPr/>
       </w:pPr>
       <w:r>
         <w:rPr>
@@ -4547,16 +4643,31 @@
           <w:sz w:val="16"/>
           <w:szCs w:val="16"/>
         </w:rPr>
-        <w:t>R(I,J)+=2*A(I,K)*B(K,J);</w:t>
-      </w:r>
-    </w:p>
-    <w:p>
-      <w:pPr>
-        <w:pStyle w:val="Normal"/>
-        <w:rPr>
-          <w:sz w:val="20"/>
-          <w:szCs w:val="20"/>
-        </w:rPr>
+        <w:t>R(I,J)+=2*A(I,K)*B(K,J)-</w:t>
+      </w:r>
+      <w:r>
+        <w:rPr>
+          <w:rFonts w:ascii="Monospace" w:hAnsi="Monospace"/>
+          <w:color w:val="000000"/>
+          <w:sz w:val="16"/>
+          <w:szCs w:val="16"/>
+        </w:rPr>
+        <w:t>V(J)</w:t>
+      </w:r>
+      <w:r>
+        <w:rPr>
+          <w:rFonts w:ascii="Monospace" w:hAnsi="Monospace"/>
+          <w:color w:val="000000"/>
+          <w:sz w:val="16"/>
+          <w:szCs w:val="16"/>
+        </w:rPr>
+        <w:t>;</w:t>
+      </w:r>
+    </w:p>
+    <w:p>
+      <w:pPr>
+        <w:pStyle w:val="Normal"/>
+        <w:rPr/>
       </w:pPr>
       <w:r>
         <w:rPr>
@@ -4564,7 +4675,112 @@
           <w:szCs w:val="20"/>
         </w:rPr>
         <w:tab/>
-        <w:t>Note: complicated expressions are not supported.</w:t>
+        <w:t xml:space="preserve">Note: complicated expressions are not supported. </w:t>
+      </w:r>
+      <w:r>
+        <w:rPr>
+          <w:sz w:val="20"/>
+          <w:szCs w:val="20"/>
+        </w:rPr>
+        <w:t xml:space="preserve">All supported expressions never allocate temporary data </w:t>
+      </w:r>
+      <w:r>
+        <w:rPr>
+          <w:sz w:val="20"/>
+          <w:szCs w:val="20"/>
+        </w:rPr>
+        <w:t>implicitly</w:t>
+      </w:r>
+      <w:r>
+        <w:rPr>
+          <w:sz w:val="20"/>
+          <w:szCs w:val="20"/>
+        </w:rPr>
+        <w:t xml:space="preserve">. However some expressions which can work without memory allocation are not supported. For example D=A*(B+C) is not supported. </w:t>
+      </w:r>
+      <w:r>
+        <w:rPr>
+          <w:sz w:val="20"/>
+          <w:szCs w:val="20"/>
+        </w:rPr>
+        <w:t>If you don’t need to keep B unchanged, use two steps: B+=C; D=A*B. If both B and C should remain unchanged, for</w:t>
+      </w:r>
+      <w:r>
+        <w:rPr>
+          <w:sz w:val="20"/>
+          <w:szCs w:val="20"/>
+        </w:rPr>
+        <w:t xml:space="preserve"> fast computation, allocate temporary tensor for </w:t>
+      </w:r>
+      <w:r>
+        <w:rPr>
+          <w:sz w:val="20"/>
+          <w:szCs w:val="20"/>
+        </w:rPr>
+        <w:t>(</w:t>
+      </w:r>
+      <w:r>
+        <w:rPr>
+          <w:sz w:val="20"/>
+          <w:szCs w:val="20"/>
+        </w:rPr>
+        <w:t>B+C</w:t>
+      </w:r>
+      <w:r>
+        <w:rPr>
+          <w:sz w:val="20"/>
+          <w:szCs w:val="20"/>
+        </w:rPr>
+        <w:t>)</w:t>
+      </w:r>
+      <w:r>
+        <w:rPr>
+          <w:sz w:val="20"/>
+          <w:szCs w:val="20"/>
+        </w:rPr>
+        <w:t xml:space="preserve"> </w:t>
+      </w:r>
+      <w:r>
+        <w:rPr>
+          <w:sz w:val="20"/>
+          <w:szCs w:val="20"/>
+        </w:rPr>
+        <w:t>explicitly</w:t>
+      </w:r>
+      <w:r>
+        <w:rPr>
+          <w:sz w:val="20"/>
+          <w:szCs w:val="20"/>
+        </w:rPr>
+        <w:t xml:space="preserve">. If you </w:t>
+      </w:r>
+      <w:r>
+        <w:rPr>
+          <w:sz w:val="20"/>
+          <w:szCs w:val="20"/>
+        </w:rPr>
+        <w:t>need</w:t>
+      </w:r>
+      <w:r>
+        <w:rPr>
+          <w:sz w:val="20"/>
+          <w:szCs w:val="20"/>
+        </w:rPr>
+        <w:t xml:space="preserve"> to avoid extra memory allocation </w:t>
+      </w:r>
+      <w:r>
+        <w:rPr>
+          <w:sz w:val="20"/>
+          <w:szCs w:val="20"/>
+        </w:rPr>
+        <w:t xml:space="preserve">and you need to keep B and C unchanged, </w:t>
+      </w:r>
+      <w:r>
+        <w:rPr>
+          <w:sz w:val="20"/>
+          <w:szCs w:val="20"/>
+        </w:rPr>
+        <w:t>use D=A*B+A*C.</w:t>
       </w:r>
     </w:p>
     <w:p>
@@ -4604,7 +4820,35 @@
           <w:szCs w:val="20"/>
         </w:rPr>
         <w:tab/>
-        <w:t>There are a lot of useful subroutines in BLAS. Most of them are not implemented in Tensor Template Library yet. Most of BLAS subroutines have hard restrictions in terms of Tensor Template Library and thus their usage is limited.</w:t>
+        <w:t xml:space="preserve">There are a lot of useful subroutines in BLAS. Most of them are not implemented in </w:t>
+      </w:r>
+      <w:r>
+        <w:rPr>
+          <w:sz w:val="20"/>
+          <w:szCs w:val="20"/>
+        </w:rPr>
+        <w:t>iTTL</w:t>
+      </w:r>
+      <w:r>
+        <w:rPr>
+          <w:sz w:val="20"/>
+          <w:szCs w:val="20"/>
+        </w:rPr>
+        <w:t xml:space="preserve"> yet. Most of BLAS subroutines have hard restrictions in terms of </w:t>
+      </w:r>
+      <w:r>
+        <w:rPr>
+          <w:sz w:val="20"/>
+          <w:szCs w:val="20"/>
+        </w:rPr>
+        <w:t>iTTL</w:t>
+      </w:r>
+      <w:r>
+        <w:rPr>
+          <w:sz w:val="20"/>
+          <w:szCs w:val="20"/>
+        </w:rPr>
+        <w:t xml:space="preserve"> and thus their usage is limited.</w:t>
       </w:r>
     </w:p>
     <w:p>
@@ -4931,7 +5175,7 @@
           <w:sz w:val="20"/>
           <w:szCs w:val="20"/>
         </w:rPr>
-        <w:t>*V and stores the result in V. Neither M nor lu are overwritten. V should be continuous.</w:t>
+        <w:t>*V and stores the result in V. Neither M nor lu are overwritten. If V is continuous the processing is faster. Elements of V may correspond to high dimension of some plain tensor, for example: V(J)=T(J,2,3). In this case the processing is not fast.</w:t>
       </w:r>
     </w:p>
     <w:p>
@@ -5060,7 +5304,297 @@
           <w:sz w:val="20"/>
           <w:szCs w:val="20"/>
         </w:rPr>
-        <w:t>are overwritten. V should be continuous.</w:t>
+        <w:t>are overwritten. If V is continuous the processing is faster.</w:t>
+      </w:r>
+    </w:p>
+    <w:p>
+      <w:pPr>
+        <w:pStyle w:val="Normal"/>
+        <w:rPr/>
+      </w:pPr>
+      <w:r>
+        <w:rPr>
+          <w:rFonts w:ascii="Monospace" w:hAnsi="Monospace"/>
+          <w:b/>
+          <w:color w:val="7F0055"/>
+          <w:sz w:val="16"/>
+          <w:szCs w:val="16"/>
+        </w:rPr>
+        <w:t>auto</w:t>
+      </w:r>
+      <w:r>
+        <w:rPr>
+          <w:rFonts w:ascii="Monospace" w:hAnsi="Monospace"/>
+          <w:color w:val="000000"/>
+          <w:sz w:val="16"/>
+          <w:szCs w:val="16"/>
+        </w:rPr>
+        <w:t xml:space="preserve"> lu=M(I,J).lu(); </w:t>
+      </w:r>
+      <w:r>
+        <w:rPr>
+          <w:rFonts w:ascii="Monospace" w:hAnsi="Monospace"/>
+          <w:color w:val="3F7F5F"/>
+          <w:sz w:val="16"/>
+          <w:szCs w:val="16"/>
+        </w:rPr>
+        <w:t>// create LU factorization object for M(I,J). Memory allocation occurs.</w:t>
+      </w:r>
+    </w:p>
+    <w:p>
+      <w:pPr>
+        <w:pStyle w:val="Normal"/>
+        <w:rPr/>
+      </w:pPr>
+      <w:r>
+        <w:rPr>
+          <w:rFonts w:ascii="Monospace" w:hAnsi="Monospace"/>
+          <w:color w:val="000000"/>
+          <w:sz w:val="16"/>
+          <w:szCs w:val="16"/>
+        </w:rPr>
+        <w:t>lu.solve(V(K,J));</w:t>
+      </w:r>
+    </w:p>
+    <w:p>
+      <w:pPr>
+        <w:pStyle w:val="Normal"/>
+        <w:rPr/>
+      </w:pPr>
+      <w:r>
+        <w:rPr>
+          <w:sz w:val="20"/>
+          <w:szCs w:val="20"/>
+        </w:rPr>
+        <w:tab/>
+        <w:t>This calculates (M</w:t>
+      </w:r>
+      <w:r>
+        <w:rPr>
+          <w:sz w:val="20"/>
+          <w:szCs w:val="20"/>
+          <w:vertAlign w:val="superscript"/>
+        </w:rPr>
+        <w:t>-1</w:t>
+      </w:r>
+      <w:r>
+        <w:rPr>
+          <w:sz w:val="20"/>
+          <w:szCs w:val="20"/>
+        </w:rPr>
+        <w:t>)</w:t>
+      </w:r>
+      <w:r>
+        <w:rPr>
+          <w:sz w:val="20"/>
+          <w:szCs w:val="20"/>
+          <w:vertAlign w:val="superscript"/>
+        </w:rPr>
+        <w:t>T</w:t>
+      </w:r>
+      <w:r>
+        <w:rPr>
+          <w:sz w:val="20"/>
+          <w:szCs w:val="20"/>
+        </w:rPr>
+        <w:t>*V</w:t>
+      </w:r>
+      <w:r>
+        <w:rPr>
+          <w:sz w:val="20"/>
+          <w:szCs w:val="20"/>
+          <w:vertAlign w:val="subscript"/>
+        </w:rPr>
+        <w:t>k</w:t>
+      </w:r>
+      <w:r>
+        <w:rPr>
+          <w:sz w:val="20"/>
+          <w:szCs w:val="20"/>
+        </w:rPr>
+        <w:t xml:space="preserve"> and stores the result in V</w:t>
+      </w:r>
+      <w:r>
+        <w:rPr>
+          <w:sz w:val="20"/>
+          <w:szCs w:val="20"/>
+          <w:vertAlign w:val="subscript"/>
+        </w:rPr>
+        <w:t>k</w:t>
+      </w:r>
+      <w:r>
+        <w:rPr>
+          <w:sz w:val="20"/>
+          <w:szCs w:val="20"/>
+        </w:rPr>
+        <w:t>. Neither M nor lu</w:t>
+      </w:r>
+      <w:r>
+        <w:rPr>
+          <w:color w:val="FF0000"/>
+          <w:sz w:val="20"/>
+          <w:szCs w:val="20"/>
+        </w:rPr>
+        <w:t xml:space="preserve"> </w:t>
+      </w:r>
+      <w:r>
+        <w:rPr>
+          <w:sz w:val="20"/>
+          <w:szCs w:val="20"/>
+        </w:rPr>
+        <w:t>are overwritten. If J-valence of V is continuous the processing is faster. If V is a plain matrix the processing is even more fast.</w:t>
+      </w:r>
+    </w:p>
+    <w:p>
+      <w:pPr>
+        <w:pStyle w:val="Normal"/>
+        <w:rPr/>
+      </w:pPr>
+      <w:r>
+        <w:rPr>
+          <w:rFonts w:ascii="Monospace" w:hAnsi="Monospace"/>
+          <w:b/>
+          <w:color w:val="7F0055"/>
+          <w:sz w:val="16"/>
+          <w:szCs w:val="16"/>
+        </w:rPr>
+        <w:t>auto</w:t>
+      </w:r>
+      <w:r>
+        <w:rPr>
+          <w:rFonts w:ascii="Monospace" w:hAnsi="Monospace"/>
+          <w:color w:val="000000"/>
+          <w:sz w:val="16"/>
+          <w:szCs w:val="16"/>
+        </w:rPr>
+        <w:t xml:space="preserve"> lu=M(I,J).lu(); </w:t>
+      </w:r>
+      <w:r>
+        <w:rPr>
+          <w:rFonts w:ascii="Monospace" w:hAnsi="Monospace"/>
+          <w:color w:val="3F7F5F"/>
+          <w:sz w:val="16"/>
+          <w:szCs w:val="16"/>
+        </w:rPr>
+        <w:t>// create LU factorization object for M(I,J). Memory allocation occurs.</w:t>
+      </w:r>
+    </w:p>
+    <w:p>
+      <w:pPr>
+        <w:pStyle w:val="Normal"/>
+        <w:rPr/>
+      </w:pPr>
+      <w:r>
+        <w:rPr>
+          <w:rFonts w:ascii="Monospace" w:hAnsi="Monospace"/>
+          <w:color w:val="000000"/>
+          <w:sz w:val="16"/>
+          <w:szCs w:val="16"/>
+        </w:rPr>
+        <w:t>lu.solve(V(J,K));</w:t>
+      </w:r>
+    </w:p>
+    <w:p>
+      <w:pPr>
+        <w:pStyle w:val="Normal"/>
+        <w:rPr/>
+      </w:pPr>
+      <w:r>
+        <w:rPr>
+          <w:sz w:val="20"/>
+          <w:szCs w:val="20"/>
+        </w:rPr>
+        <w:tab/>
+        <w:t>This calculates (M</w:t>
+      </w:r>
+      <w:r>
+        <w:rPr>
+          <w:sz w:val="20"/>
+          <w:szCs w:val="20"/>
+          <w:vertAlign w:val="superscript"/>
+        </w:rPr>
+        <w:t>-1</w:t>
+      </w:r>
+      <w:r>
+        <w:rPr>
+          <w:sz w:val="20"/>
+          <w:szCs w:val="20"/>
+        </w:rPr>
+        <w:t>)</w:t>
+      </w:r>
+      <w:r>
+        <w:rPr>
+          <w:sz w:val="20"/>
+          <w:szCs w:val="20"/>
+          <w:vertAlign w:val="superscript"/>
+        </w:rPr>
+        <w:t>T</w:t>
+      </w:r>
+      <w:r>
+        <w:rPr>
+          <w:sz w:val="20"/>
+          <w:szCs w:val="20"/>
+        </w:rPr>
+        <w:t>*V</w:t>
+      </w:r>
+      <w:r>
+        <w:rPr>
+          <w:sz w:val="20"/>
+          <w:szCs w:val="20"/>
+          <w:vertAlign w:val="subscript"/>
+        </w:rPr>
+        <w:t>k</w:t>
+      </w:r>
+      <w:r>
+        <w:rPr>
+          <w:sz w:val="20"/>
+          <w:szCs w:val="20"/>
+        </w:rPr>
+        <w:t xml:space="preserve"> and stores the result in V</w:t>
+      </w:r>
+      <w:r>
+        <w:rPr>
+          <w:sz w:val="20"/>
+          <w:szCs w:val="20"/>
+          <w:vertAlign w:val="subscript"/>
+        </w:rPr>
+        <w:t>k</w:t>
+      </w:r>
+      <w:r>
+        <w:rPr>
+          <w:sz w:val="20"/>
+          <w:szCs w:val="20"/>
+        </w:rPr>
+        <w:t>. Neither M nor lu</w:t>
+      </w:r>
+      <w:r>
+        <w:rPr>
+          <w:color w:val="FF0000"/>
+          <w:sz w:val="20"/>
+          <w:szCs w:val="20"/>
+        </w:rPr>
+        <w:t xml:space="preserve"> </w:t>
+      </w:r>
+      <w:r>
+        <w:rPr>
+          <w:sz w:val="20"/>
+          <w:szCs w:val="20"/>
+        </w:rPr>
+        <w:t>are overwritten. In this case J-valence of V is not continuous. The processing is not fast.</w:t>
+      </w:r>
+    </w:p>
+    <w:p>
+      <w:pPr>
+        <w:pStyle w:val="Normal"/>
+        <w:rPr/>
+      </w:pPr>
+      <w:r>
+        <w:rPr>
+          <w:sz w:val="20"/>
+          <w:szCs w:val="20"/>
+        </w:rPr>
+        <w:tab/>
+        <w:t>There is no hard restrictions exist for lu.solve() method.</w:t>
       </w:r>
     </w:p>
     <w:p>
@@ -5095,16 +5629,481 @@
         </w:rPr>
       </w:pPr>
       <w:r>
-        <w:rPr>
-          <w:sz w:val="20"/>
-          <w:szCs w:val="20"/>
-        </w:rPr>
+        <w:rPr/>
       </w:r>
     </w:p>
     <w:p>
       <w:pPr>
         <w:pStyle w:val="Normal"/>
         <w:jc w:val="center"/>
+        <w:rPr>
+          <w:sz w:val="24"/>
+          <w:szCs w:val="24"/>
+        </w:rPr>
+      </w:pPr>
+      <w:r>
+        <w:rPr>
+          <w:sz w:val="24"/>
+          <w:szCs w:val="24"/>
+        </w:rPr>
+        <w:t xml:space="preserve">C++ </w:t>
+      </w:r>
+      <w:r>
+        <w:rPr>
+          <w:sz w:val="24"/>
+          <w:szCs w:val="24"/>
+        </w:rPr>
+        <w:t>Usage Example</w:t>
+      </w:r>
+    </w:p>
+    <w:p>
+      <w:pPr>
+        <w:pStyle w:val="Normal"/>
+        <w:jc w:val="left"/>
+        <w:rPr>
+          <w:sz w:val="20"/>
+          <w:szCs w:val="20"/>
+        </w:rPr>
+      </w:pPr>
+      <w:r>
+        <w:rPr>
+          <w:sz w:val="20"/>
+          <w:szCs w:val="20"/>
+        </w:rPr>
+        <w:tab/>
+        <w:t xml:space="preserve">The file l1_procs.h contains an example of optimization procedure template. The </w:t>
+      </w:r>
+      <w:r>
+        <w:rPr>
+          <w:rFonts w:eastAsia="Noto Sans CJK SC Regular" w:cs="Lohit Devanagari" w:ascii="Monospace" w:hAnsi="Monospace"/>
+          <w:color w:val="000000"/>
+          <w:kern w:val="2"/>
+          <w:sz w:val="16"/>
+          <w:szCs w:val="16"/>
+          <w:lang w:val="en-US" w:eastAsia="zh-CN" w:bidi="hi-IN"/>
+        </w:rPr>
+        <w:t>BR_solve_one</w:t>
+      </w:r>
+      <w:r>
+        <w:rPr>
+          <w:sz w:val="20"/>
+          <w:szCs w:val="20"/>
+        </w:rPr>
+        <w:t xml:space="preserve"> procedure template optimizes </w:t>
+      </w:r>
+    </w:p>
+    <w:p>
+      <w:pPr>
+        <w:pStyle w:val="Normal"/>
+        <w:jc w:val="left"/>
+        <w:rPr>
+          <w:rFonts w:ascii="Liberation Serif" w:hAnsi="Liberation Serif"/>
+          <w:color w:val="auto"/>
+          <w:sz w:val="20"/>
+          <w:szCs w:val="20"/>
+        </w:rPr>
+      </w:pPr>
+      <w:r>
+        <w:rPr>
+          <w:rFonts w:eastAsia="Liberation Serif" w:cs="Liberation Serif" w:ascii="Liberation Serif" w:hAnsi="Liberation Serif"/>
+          <w:color w:val="auto"/>
+          <w:sz w:val="20"/>
+          <w:szCs w:val="20"/>
+        </w:rPr>
+      </w:r>
+      <m:oMath xmlns:m="http://schemas.openxmlformats.org/officeDocument/2006/math">
+        <m:nary>
+          <m:naryPr>
+            <m:chr m:val="∑"/>
+            <m:supHide m:val="1"/>
+          </m:naryPr>
+          <m:sub>
+            <m:r>
+              <w:rPr>
+                <w:rFonts w:ascii="Cambria Math" w:hAnsi="Cambria Math"/>
+              </w:rPr>
+              <m:t xml:space="preserve">i</m:t>
+            </m:r>
+          </m:sub>
+          <m:sup/>
+          <m:e>
+            <m:d>
+              <m:dPr>
+                <m:begChr m:val="("/>
+                <m:endChr m:val=")"/>
+              </m:dPr>
+              <m:e>
+                <m:nary>
+                  <m:naryPr>
+                    <m:chr m:val="∑"/>
+                    <m:supHide m:val="1"/>
+                  </m:naryPr>
+                  <m:sub>
+                    <m:r>
+                      <w:rPr>
+                        <w:rFonts w:ascii="Cambria Math" w:hAnsi="Cambria Math"/>
+                      </w:rPr>
+                      <m:t xml:space="preserve">j</m:t>
+                    </m:r>
+                  </m:sub>
+                  <m:sup/>
+                  <m:e>
+                    <m:d>
+                      <m:dPr>
+                        <m:begChr m:val="|"/>
+                        <m:endChr m:val="|"/>
+                      </m:dPr>
+                      <m:e>
+                        <m:sSup>
+                          <m:e>
+                            <m:r>
+                              <w:rPr>
+                                <w:rFonts w:ascii="Cambria Math" w:hAnsi="Cambria Math"/>
+                              </w:rPr>
+                              <m:t xml:space="preserve">x</m:t>
+                            </m:r>
+                          </m:e>
+                          <m:sup>
+                            <m:r>
+                              <w:rPr>
+                                <w:rFonts w:ascii="Cambria Math" w:hAnsi="Cambria Math"/>
+                              </w:rPr>
+                              <m:t xml:space="preserve">i</m:t>
+                            </m:r>
+                          </m:sup>
+                        </m:sSup>
+                        <m:r>
+                          <w:rPr>
+                            <w:rFonts w:ascii="Cambria Math" w:hAnsi="Cambria Math"/>
+                          </w:rPr>
+                          <m:t xml:space="preserve">−</m:t>
+                        </m:r>
+                        <m:sSubSup>
+                          <m:e>
+                            <m:r>
+                              <w:rPr>
+                                <w:rFonts w:ascii="Cambria Math" w:hAnsi="Cambria Math"/>
+                              </w:rPr>
+                              <m:t xml:space="preserve">U</m:t>
+                            </m:r>
+                          </m:e>
+                          <m:sub>
+                            <m:r>
+                              <w:rPr>
+                                <w:rFonts w:ascii="Cambria Math" w:hAnsi="Cambria Math"/>
+                              </w:rPr>
+                              <m:t xml:space="preserve">j</m:t>
+                            </m:r>
+                          </m:sub>
+                          <m:sup>
+                            <m:r>
+                              <w:rPr>
+                                <w:rFonts w:ascii="Cambria Math" w:hAnsi="Cambria Math"/>
+                              </w:rPr>
+                              <m:t xml:space="preserve">i</m:t>
+                            </m:r>
+                          </m:sup>
+                        </m:sSubSup>
+                        <m:r>
+                          <w:rPr>
+                            <w:rFonts w:ascii="Cambria Math" w:hAnsi="Cambria Math"/>
+                          </w:rPr>
+                          <m:t xml:space="preserve">⋅</m:t>
+                        </m:r>
+                        <m:sSup>
+                          <m:e>
+                            <m:r>
+                              <w:rPr>
+                                <w:rFonts w:ascii="Cambria Math" w:hAnsi="Cambria Math"/>
+                              </w:rPr>
+                              <m:t xml:space="preserve">v</m:t>
+                            </m:r>
+                          </m:e>
+                          <m:sup>
+                            <m:r>
+                              <w:rPr>
+                                <w:rFonts w:ascii="Cambria Math" w:hAnsi="Cambria Math"/>
+                              </w:rPr>
+                              <m:t xml:space="preserve">j</m:t>
+                            </m:r>
+                          </m:sup>
+                        </m:sSup>
+                      </m:e>
+                    </m:d>
+                  </m:e>
+                </m:nary>
+                <m:r>
+                  <w:rPr>
+                    <w:rFonts w:ascii="Cambria Math" w:hAnsi="Cambria Math"/>
+                  </w:rPr>
+                  <m:t xml:space="preserve">+</m:t>
+                </m:r>
+                <m:d>
+                  <m:dPr>
+                    <m:begChr m:val="|"/>
+                    <m:endChr m:val="|"/>
+                  </m:dPr>
+                  <m:e>
+                    <m:r>
+                      <w:rPr>
+                        <w:rFonts w:ascii="Cambria Math" w:hAnsi="Cambria Math"/>
+                      </w:rPr>
+                      <m:t xml:space="preserve">ridge</m:t>
+                    </m:r>
+                    <m:r>
+                      <w:rPr>
+                        <w:rFonts w:ascii="Cambria Math" w:hAnsi="Cambria Math"/>
+                      </w:rPr>
+                      <m:t xml:space="preserve">⋅</m:t>
+                    </m:r>
+                    <m:sSup>
+                      <m:e>
+                        <m:r>
+                          <w:rPr>
+                            <w:rFonts w:ascii="Cambria Math" w:hAnsi="Cambria Math"/>
+                          </w:rPr>
+                          <m:t xml:space="preserve">v</m:t>
+                        </m:r>
+                      </m:e>
+                      <m:sup>
+                        <m:r>
+                          <w:rPr>
+                            <w:rFonts w:ascii="Cambria Math" w:hAnsi="Cambria Math"/>
+                          </w:rPr>
+                          <m:t xml:space="preserve">i</m:t>
+                        </m:r>
+                      </m:sup>
+                    </m:sSup>
+                  </m:e>
+                </m:d>
+              </m:e>
+            </m:d>
+          </m:e>
+        </m:nary>
+        <m:r>
+          <w:rPr>
+            <w:rFonts w:ascii="Cambria Math" w:hAnsi="Cambria Math"/>
+          </w:rPr>
+          <m:t xml:space="preserve">→</m:t>
+        </m:r>
+        <m:limLow>
+          <m:e>
+            <m:r>
+              <w:rPr>
+                <w:rFonts w:ascii="Cambria Math" w:hAnsi="Cambria Math"/>
+              </w:rPr>
+              <m:t xml:space="preserve">min</m:t>
+            </m:r>
+          </m:e>
+          <m:lim>
+            <m:r>
+              <w:rPr>
+                <w:rFonts w:ascii="Cambria Math" w:hAnsi="Cambria Math"/>
+              </w:rPr>
+              <m:t xml:space="preserve">v</m:t>
+            </m:r>
+          </m:lim>
+        </m:limLow>
+      </m:oMath>
+    </w:p>
+    <w:p>
+      <w:pPr>
+        <w:pStyle w:val="Normal"/>
+        <w:jc w:val="left"/>
+        <w:rPr>
+          <w:rFonts w:ascii="Liberation Serif" w:hAnsi="Liberation Serif"/>
+          <w:color w:val="auto"/>
+          <w:sz w:val="20"/>
+          <w:szCs w:val="20"/>
+        </w:rPr>
+      </w:pPr>
+      <w:r>
+        <w:rPr>
+          <w:rFonts w:ascii="Liberation Serif" w:hAnsi="Liberation Serif"/>
+          <w:color w:val="auto"/>
+          <w:sz w:val="20"/>
+          <w:szCs w:val="20"/>
+          <w:u w:val="none"/>
+        </w:rPr>
+        <w:t>When iTTL is linked with OpenBLAS t</w:t>
+      </w:r>
+      <w:r>
+        <w:rPr>
+          <w:rFonts w:ascii="Liberation Serif" w:hAnsi="Liberation Serif"/>
+          <w:color w:val="auto"/>
+          <w:sz w:val="20"/>
+          <w:szCs w:val="20"/>
+          <w:u w:val="none"/>
+        </w:rPr>
+        <w:t xml:space="preserve">his optimization solves problem with </w:t>
+      </w:r>
+      <w:r>
+        <w:rPr>
+          <w:rFonts w:ascii="Liberation Serif" w:hAnsi="Liberation Serif"/>
+          <w:color w:val="auto"/>
+          <w:sz w:val="20"/>
+          <w:szCs w:val="20"/>
+          <w:u w:val="none"/>
+        </w:rPr>
+      </w:r>
+      <m:oMath xmlns:m="http://schemas.openxmlformats.org/officeDocument/2006/math">
+        <m:r>
+          <w:rPr>
+            <w:rFonts w:ascii="Cambria Math" w:hAnsi="Cambria Math"/>
+          </w:rPr>
+          <m:t xml:space="preserve">U</m:t>
+        </m:r>
+        <m:r>
+          <w:rPr>
+            <w:rFonts w:ascii="Cambria Math" w:hAnsi="Cambria Math"/>
+          </w:rPr>
+          <m:t xml:space="preserve">∈</m:t>
+        </m:r>
+        <m:sSup>
+          <m:e>
+            <m:r>
+              <w:rPr>
+                <w:rFonts w:ascii="Cambria Math" w:hAnsi="Cambria Math"/>
+              </w:rPr>
+              <m:t xml:space="preserve">ℝ</m:t>
+            </m:r>
+          </m:e>
+          <m:sup>
+            <m:r>
+              <w:rPr>
+                <w:rFonts w:ascii="Cambria Math" w:hAnsi="Cambria Math"/>
+              </w:rPr>
+              <m:t xml:space="preserve">77</m:t>
+            </m:r>
+            <m:r>
+              <w:rPr>
+                <w:rFonts w:ascii="Cambria Math" w:hAnsi="Cambria Math"/>
+              </w:rPr>
+              <m:t xml:space="preserve">×</m:t>
+            </m:r>
+            <m:r>
+              <w:rPr>
+                <w:rFonts w:ascii="Cambria Math" w:hAnsi="Cambria Math"/>
+              </w:rPr>
+              <m:t xml:space="preserve">600000</m:t>
+            </m:r>
+          </m:sup>
+        </m:sSup>
+      </m:oMath>
+      <w:r>
+        <w:rPr>
+          <w:rFonts w:ascii="Liberation Serif" w:hAnsi="Liberation Serif"/>
+          <w:color w:val="auto"/>
+          <w:sz w:val="20"/>
+          <w:szCs w:val="20"/>
+          <w:u w:val="none"/>
+        </w:rPr>
+        <w:t>in 2 minutes on Intel Core i7 with 6 cores.</w:t>
+      </w:r>
+    </w:p>
+    <w:p>
+      <w:pPr>
+        <w:pStyle w:val="Normal"/>
+        <w:jc w:val="left"/>
+        <w:rPr>
+          <w:rFonts w:ascii="Liberation Serif" w:hAnsi="Liberation Serif"/>
+          <w:color w:val="auto"/>
+          <w:sz w:val="20"/>
+          <w:szCs w:val="20"/>
+        </w:rPr>
+      </w:pPr>
+      <w:r>
+        <w:rPr>
+          <w:rFonts w:ascii="Liberation Serif" w:hAnsi="Liberation Serif"/>
+          <w:color w:val="auto"/>
+          <w:sz w:val="20"/>
+          <w:szCs w:val="20"/>
+          <w:u w:val="none"/>
+        </w:rPr>
+        <w:t xml:space="preserve">Note: the procedure </w:t>
+      </w:r>
+      <w:r>
+        <w:rPr>
+          <w:rFonts w:ascii="Liberation Serif" w:hAnsi="Liberation Serif"/>
+          <w:color w:val="auto"/>
+          <w:sz w:val="20"/>
+          <w:szCs w:val="20"/>
+          <w:u w:val="none"/>
+        </w:rPr>
+        <w:t xml:space="preserve">template </w:t>
+      </w:r>
+      <w:r>
+        <w:rPr>
+          <w:rFonts w:ascii="Liberation Serif" w:hAnsi="Liberation Serif"/>
+          <w:color w:val="auto"/>
+          <w:sz w:val="20"/>
+          <w:szCs w:val="20"/>
+          <w:u w:val="none"/>
+        </w:rPr>
+        <w:t xml:space="preserve">temporary allocates data. If </w:t>
+      </w:r>
+      <w:r>
+        <w:rPr>
+          <w:rFonts w:ascii="Liberation Serif" w:hAnsi="Liberation Serif"/>
+          <w:i/>
+          <w:iCs/>
+          <w:color w:val="auto"/>
+          <w:sz w:val="20"/>
+          <w:szCs w:val="20"/>
+          <w:u w:val="none"/>
+        </w:rPr>
+        <w:t>ridge</w:t>
+      </w:r>
+      <w:r>
+        <w:rPr>
+          <w:rFonts w:ascii="Liberation Serif" w:hAnsi="Liberation Serif"/>
+          <w:color w:val="auto"/>
+          <w:sz w:val="20"/>
+          <w:szCs w:val="20"/>
+          <w:u w:val="none"/>
+        </w:rPr>
+        <w:t xml:space="preserve"> is 0 the procedure template is </w:t>
+      </w:r>
+      <w:r>
+        <w:rPr>
+          <w:rFonts w:ascii="Liberation Serif" w:hAnsi="Liberation Serif"/>
+          <w:color w:val="auto"/>
+          <w:sz w:val="20"/>
+          <w:szCs w:val="20"/>
+          <w:u w:val="none"/>
+        </w:rPr>
+        <w:t xml:space="preserve">just </w:t>
+      </w:r>
+      <w:r>
+        <w:rPr>
+          <w:rFonts w:ascii="Liberation Serif" w:hAnsi="Liberation Serif"/>
+          <w:color w:val="auto"/>
+          <w:sz w:val="20"/>
+          <w:szCs w:val="20"/>
+          <w:u w:val="none"/>
+        </w:rPr>
+        <w:t>a robust regression.</w:t>
+      </w:r>
+    </w:p>
+    <w:p>
+      <w:pPr>
+        <w:pStyle w:val="Normal"/>
+        <w:rPr>
+          <w:sz w:val="20"/>
+          <w:szCs w:val="20"/>
+        </w:rPr>
+      </w:pPr>
+      <w:r>
+        <w:rPr>
+          <w:sz w:val="20"/>
+          <w:szCs w:val="20"/>
+        </w:rPr>
+      </w:r>
+    </w:p>
+    <w:p>
+      <w:pPr>
+        <w:pStyle w:val="Normal"/>
+        <w:jc w:val="center"/>
         <w:rPr/>
       </w:pPr>
       <w:r>
@@ -5124,13 +6123,34 @@
         </w:rPr>
         <w:tab/>
       </w:r>
+      <w:r>
+        <w:rPr>
+          <w:sz w:val="20"/>
+          <w:szCs w:val="20"/>
+        </w:rPr>
+        <w:t>The</w:t>
+      </w:r>
       <w:bookmarkStart w:id="3" w:name="__DdeLink__427_3376015134"/>
       <w:r>
         <w:rPr>
           <w:sz w:val="20"/>
           <w:szCs w:val="20"/>
         </w:rPr>
-        <w:t>Tensor Template Library</w:t>
+        <w:t xml:space="preserve"> </w:t>
+      </w:r>
+      <w:r>
+        <w:rPr>
+          <w:sz w:val="20"/>
+          <w:szCs w:val="20"/>
+        </w:rPr>
+        <w:t>l</w:t>
+      </w:r>
+      <w:r>
+        <w:rPr>
+          <w:sz w:val="20"/>
+          <w:szCs w:val="20"/>
+        </w:rPr>
+        <w:t>ibrary</w:t>
       </w:r>
       <w:bookmarkEnd w:id="3"/>
       <w:r>
@@ -5138,21 +6158,7 @@
           <w:sz w:val="20"/>
           <w:szCs w:val="20"/>
         </w:rPr>
-        <w:t xml:space="preserve"> was tested only in Linux/gcc environment. The library requires at least C++1</w:t>
-      </w:r>
-      <w:r>
-        <w:rPr>
-          <w:sz w:val="20"/>
-          <w:szCs w:val="20"/>
-        </w:rPr>
-        <w:t>4</w:t>
-      </w:r>
-      <w:r>
-        <w:rPr>
-          <w:sz w:val="20"/>
-          <w:szCs w:val="20"/>
-        </w:rPr>
-        <w:t>.</w:t>
+        <w:t xml:space="preserve"> was tested only in Linux/gcc environment. The library requires at least C++11.</w:t>
       </w:r>
     </w:p>
     <w:p>
@@ -8650,6 +9656,963 @@
   </w:style>
   <w:style w:type="character" w:styleId="ListLabel342">
     <w:name w:val="ListLabel 342"/>
+    <w:qFormat/>
+    <w:rPr>
+      <w:rFonts w:cs="OpenSymbol"/>
+    </w:rPr>
+  </w:style>
+  <w:style w:type="character" w:styleId="ListLabel343">
+    <w:name w:val="ListLabel 343"/>
+    <w:qFormat/>
+    <w:rPr>
+      <w:rFonts w:cs="OpenSymbol"/>
+    </w:rPr>
+  </w:style>
+  <w:style w:type="character" w:styleId="ListLabel344">
+    <w:name w:val="ListLabel 344"/>
+    <w:qFormat/>
+    <w:rPr>
+      <w:rFonts w:cs="OpenSymbol"/>
+    </w:rPr>
+  </w:style>
+  <w:style w:type="character" w:styleId="ListLabel345">
+    <w:name w:val="ListLabel 345"/>
+    <w:qFormat/>
+    <w:rPr>
+      <w:rFonts w:cs="OpenSymbol"/>
+    </w:rPr>
+  </w:style>
+  <w:style w:type="character" w:styleId="ListLabel346">
+    <w:name w:val="ListLabel 346"/>
+    <w:qFormat/>
+    <w:rPr>
+      <w:rFonts w:cs="OpenSymbol"/>
+    </w:rPr>
+  </w:style>
+  <w:style w:type="character" w:styleId="ListLabel347">
+    <w:name w:val="ListLabel 347"/>
+    <w:qFormat/>
+    <w:rPr>
+      <w:rFonts w:cs="OpenSymbol"/>
+    </w:rPr>
+  </w:style>
+  <w:style w:type="character" w:styleId="ListLabel348">
+    <w:name w:val="ListLabel 348"/>
+    <w:qFormat/>
+    <w:rPr>
+      <w:rFonts w:cs="OpenSymbol"/>
+    </w:rPr>
+  </w:style>
+  <w:style w:type="character" w:styleId="ListLabel349">
+    <w:name w:val="ListLabel 349"/>
+    <w:qFormat/>
+    <w:rPr>
+      <w:rFonts w:cs="OpenSymbol"/>
+    </w:rPr>
+  </w:style>
+  <w:style w:type="character" w:styleId="ListLabel350">
+    <w:name w:val="ListLabel 350"/>
+    <w:qFormat/>
+    <w:rPr>
+      <w:rFonts w:cs="OpenSymbol"/>
+    </w:rPr>
+  </w:style>
+  <w:style w:type="character" w:styleId="ListLabel351">
+    <w:name w:val="ListLabel 351"/>
+    <w:qFormat/>
+    <w:rPr>
+      <w:rFonts w:cs="OpenSymbol"/>
+    </w:rPr>
+  </w:style>
+  <w:style w:type="character" w:styleId="ListLabel352">
+    <w:name w:val="ListLabel 352"/>
+    <w:qFormat/>
+    <w:rPr>
+      <w:rFonts w:cs="OpenSymbol"/>
+      <w:sz w:val="20"/>
+    </w:rPr>
+  </w:style>
+  <w:style w:type="character" w:styleId="ListLabel353">
+    <w:name w:val="ListLabel 353"/>
+    <w:qFormat/>
+    <w:rPr>
+      <w:rFonts w:cs="OpenSymbol"/>
+    </w:rPr>
+  </w:style>
+  <w:style w:type="character" w:styleId="ListLabel354">
+    <w:name w:val="ListLabel 354"/>
+    <w:qFormat/>
+    <w:rPr>
+      <w:rFonts w:cs="OpenSymbol"/>
+    </w:rPr>
+  </w:style>
+  <w:style w:type="character" w:styleId="ListLabel355">
+    <w:name w:val="ListLabel 355"/>
+    <w:qFormat/>
+    <w:rPr>
+      <w:rFonts w:cs="OpenSymbol"/>
+    </w:rPr>
+  </w:style>
+  <w:style w:type="character" w:styleId="ListLabel356">
+    <w:name w:val="ListLabel 356"/>
+    <w:qFormat/>
+    <w:rPr>
+      <w:rFonts w:cs="OpenSymbol"/>
+    </w:rPr>
+  </w:style>
+  <w:style w:type="character" w:styleId="ListLabel357">
+    <w:name w:val="ListLabel 357"/>
+    <w:qFormat/>
+    <w:rPr>
+      <w:rFonts w:cs="OpenSymbol"/>
+    </w:rPr>
+  </w:style>
+  <w:style w:type="character" w:styleId="ListLabel358">
+    <w:name w:val="ListLabel 358"/>
+    <w:qFormat/>
+    <w:rPr>
+      <w:rFonts w:cs="OpenSymbol"/>
+    </w:rPr>
+  </w:style>
+  <w:style w:type="character" w:styleId="ListLabel359">
+    <w:name w:val="ListLabel 359"/>
+    <w:qFormat/>
+    <w:rPr>
+      <w:rFonts w:cs="OpenSymbol"/>
+    </w:rPr>
+  </w:style>
+  <w:style w:type="character" w:styleId="ListLabel360">
+    <w:name w:val="ListLabel 360"/>
+    <w:qFormat/>
+    <w:rPr>
+      <w:rFonts w:cs="OpenSymbol"/>
+    </w:rPr>
+  </w:style>
+  <w:style w:type="character" w:styleId="ListLabel361">
+    <w:name w:val="ListLabel 361"/>
+    <w:qFormat/>
+    <w:rPr>
+      <w:rFonts w:cs="OpenSymbol"/>
+      <w:sz w:val="20"/>
+    </w:rPr>
+  </w:style>
+  <w:style w:type="character" w:styleId="ListLabel362">
+    <w:name w:val="ListLabel 362"/>
+    <w:qFormat/>
+    <w:rPr>
+      <w:rFonts w:cs="OpenSymbol"/>
+    </w:rPr>
+  </w:style>
+  <w:style w:type="character" w:styleId="ListLabel363">
+    <w:name w:val="ListLabel 363"/>
+    <w:qFormat/>
+    <w:rPr>
+      <w:rFonts w:cs="OpenSymbol"/>
+    </w:rPr>
+  </w:style>
+  <w:style w:type="character" w:styleId="ListLabel364">
+    <w:name w:val="ListLabel 364"/>
+    <w:qFormat/>
+    <w:rPr>
+      <w:rFonts w:cs="OpenSymbol"/>
+    </w:rPr>
+  </w:style>
+  <w:style w:type="character" w:styleId="ListLabel365">
+    <w:name w:val="ListLabel 365"/>
+    <w:qFormat/>
+    <w:rPr>
+      <w:rFonts w:cs="OpenSymbol"/>
+    </w:rPr>
+  </w:style>
+  <w:style w:type="character" w:styleId="ListLabel366">
+    <w:name w:val="ListLabel 366"/>
+    <w:qFormat/>
+    <w:rPr>
+      <w:rFonts w:cs="OpenSymbol"/>
+    </w:rPr>
+  </w:style>
+  <w:style w:type="character" w:styleId="ListLabel367">
+    <w:name w:val="ListLabel 367"/>
+    <w:qFormat/>
+    <w:rPr>
+      <w:rFonts w:cs="OpenSymbol"/>
+    </w:rPr>
+  </w:style>
+  <w:style w:type="character" w:styleId="ListLabel368">
+    <w:name w:val="ListLabel 368"/>
+    <w:qFormat/>
+    <w:rPr>
+      <w:rFonts w:cs="OpenSymbol"/>
+    </w:rPr>
+  </w:style>
+  <w:style w:type="character" w:styleId="ListLabel369">
+    <w:name w:val="ListLabel 369"/>
+    <w:qFormat/>
+    <w:rPr>
+      <w:rFonts w:cs="OpenSymbol"/>
+    </w:rPr>
+  </w:style>
+  <w:style w:type="character" w:styleId="ListLabel370">
+    <w:name w:val="ListLabel 370"/>
+    <w:qFormat/>
+    <w:rPr>
+      <w:rFonts w:cs="OpenSymbol"/>
+      <w:sz w:val="24"/>
+    </w:rPr>
+  </w:style>
+  <w:style w:type="character" w:styleId="ListLabel371">
+    <w:name w:val="ListLabel 371"/>
+    <w:qFormat/>
+    <w:rPr>
+      <w:rFonts w:cs="OpenSymbol"/>
+    </w:rPr>
+  </w:style>
+  <w:style w:type="character" w:styleId="ListLabel372">
+    <w:name w:val="ListLabel 372"/>
+    <w:qFormat/>
+    <w:rPr>
+      <w:rFonts w:cs="OpenSymbol"/>
+    </w:rPr>
+  </w:style>
+  <w:style w:type="character" w:styleId="ListLabel373">
+    <w:name w:val="ListLabel 373"/>
+    <w:qFormat/>
+    <w:rPr>
+      <w:rFonts w:cs="OpenSymbol"/>
+    </w:rPr>
+  </w:style>
+  <w:style w:type="character" w:styleId="ListLabel374">
+    <w:name w:val="ListLabel 374"/>
+    <w:qFormat/>
+    <w:rPr>
+      <w:rFonts w:cs="OpenSymbol"/>
+    </w:rPr>
+  </w:style>
+  <w:style w:type="character" w:styleId="ListLabel375">
+    <w:name w:val="ListLabel 375"/>
+    <w:qFormat/>
+    <w:rPr>
+      <w:rFonts w:cs="OpenSymbol"/>
+    </w:rPr>
+  </w:style>
+  <w:style w:type="character" w:styleId="ListLabel376">
+    <w:name w:val="ListLabel 376"/>
+    <w:qFormat/>
+    <w:rPr>
+      <w:rFonts w:cs="OpenSymbol"/>
+    </w:rPr>
+  </w:style>
+  <w:style w:type="character" w:styleId="ListLabel377">
+    <w:name w:val="ListLabel 377"/>
+    <w:qFormat/>
+    <w:rPr>
+      <w:rFonts w:cs="OpenSymbol"/>
+    </w:rPr>
+  </w:style>
+  <w:style w:type="character" w:styleId="ListLabel378">
+    <w:name w:val="ListLabel 378"/>
+    <w:qFormat/>
+    <w:rPr>
+      <w:rFonts w:cs="OpenSymbol"/>
+    </w:rPr>
+  </w:style>
+  <w:style w:type="character" w:styleId="ListLabel379">
+    <w:name w:val="ListLabel 379"/>
+    <w:qFormat/>
+    <w:rPr>
+      <w:rFonts w:cs="OpenSymbol"/>
+      <w:sz w:val="24"/>
+    </w:rPr>
+  </w:style>
+  <w:style w:type="character" w:styleId="ListLabel380">
+    <w:name w:val="ListLabel 380"/>
+    <w:qFormat/>
+    <w:rPr>
+      <w:rFonts w:cs="OpenSymbol"/>
+    </w:rPr>
+  </w:style>
+  <w:style w:type="character" w:styleId="ListLabel381">
+    <w:name w:val="ListLabel 381"/>
+    <w:qFormat/>
+    <w:rPr>
+      <w:rFonts w:cs="OpenSymbol"/>
+    </w:rPr>
+  </w:style>
+  <w:style w:type="character" w:styleId="ListLabel382">
+    <w:name w:val="ListLabel 382"/>
+    <w:qFormat/>
+    <w:rPr>
+      <w:rFonts w:cs="OpenSymbol"/>
+    </w:rPr>
+  </w:style>
+  <w:style w:type="character" w:styleId="ListLabel383">
+    <w:name w:val="ListLabel 383"/>
+    <w:qFormat/>
+    <w:rPr>
+      <w:rFonts w:cs="OpenSymbol"/>
+    </w:rPr>
+  </w:style>
+  <w:style w:type="character" w:styleId="ListLabel384">
+    <w:name w:val="ListLabel 384"/>
+    <w:qFormat/>
+    <w:rPr>
+      <w:rFonts w:cs="OpenSymbol"/>
+    </w:rPr>
+  </w:style>
+  <w:style w:type="character" w:styleId="ListLabel385">
+    <w:name w:val="ListLabel 385"/>
+    <w:qFormat/>
+    <w:rPr>
+      <w:rFonts w:cs="OpenSymbol"/>
+    </w:rPr>
+  </w:style>
+  <w:style w:type="character" w:styleId="ListLabel386">
+    <w:name w:val="ListLabel 386"/>
+    <w:qFormat/>
+    <w:rPr>
+      <w:rFonts w:cs="OpenSymbol"/>
+    </w:rPr>
+  </w:style>
+  <w:style w:type="character" w:styleId="ListLabel387">
+    <w:name w:val="ListLabel 387"/>
+    <w:qFormat/>
+    <w:rPr>
+      <w:rFonts w:cs="OpenSymbol"/>
+    </w:rPr>
+  </w:style>
+  <w:style w:type="character" w:styleId="ListLabel388">
+    <w:name w:val="ListLabel 388"/>
+    <w:qFormat/>
+    <w:rPr>
+      <w:rFonts w:cs="OpenSymbol"/>
+    </w:rPr>
+  </w:style>
+  <w:style w:type="character" w:styleId="ListLabel389">
+    <w:name w:val="ListLabel 389"/>
+    <w:qFormat/>
+    <w:rPr>
+      <w:rFonts w:cs="OpenSymbol"/>
+    </w:rPr>
+  </w:style>
+  <w:style w:type="character" w:styleId="ListLabel390">
+    <w:name w:val="ListLabel 390"/>
+    <w:qFormat/>
+    <w:rPr>
+      <w:rFonts w:cs="OpenSymbol"/>
+    </w:rPr>
+  </w:style>
+  <w:style w:type="character" w:styleId="ListLabel391">
+    <w:name w:val="ListLabel 391"/>
+    <w:qFormat/>
+    <w:rPr>
+      <w:rFonts w:cs="OpenSymbol"/>
+    </w:rPr>
+  </w:style>
+  <w:style w:type="character" w:styleId="ListLabel392">
+    <w:name w:val="ListLabel 392"/>
+    <w:qFormat/>
+    <w:rPr>
+      <w:rFonts w:cs="OpenSymbol"/>
+    </w:rPr>
+  </w:style>
+  <w:style w:type="character" w:styleId="ListLabel393">
+    <w:name w:val="ListLabel 393"/>
+    <w:qFormat/>
+    <w:rPr>
+      <w:rFonts w:cs="OpenSymbol"/>
+    </w:rPr>
+  </w:style>
+  <w:style w:type="character" w:styleId="ListLabel394">
+    <w:name w:val="ListLabel 394"/>
+    <w:qFormat/>
+    <w:rPr>
+      <w:rFonts w:cs="OpenSymbol"/>
+    </w:rPr>
+  </w:style>
+  <w:style w:type="character" w:styleId="ListLabel395">
+    <w:name w:val="ListLabel 395"/>
+    <w:qFormat/>
+    <w:rPr>
+      <w:rFonts w:cs="OpenSymbol"/>
+    </w:rPr>
+  </w:style>
+  <w:style w:type="character" w:styleId="ListLabel396">
+    <w:name w:val="ListLabel 396"/>
+    <w:qFormat/>
+    <w:rPr>
+      <w:rFonts w:cs="OpenSymbol"/>
+    </w:rPr>
+  </w:style>
+  <w:style w:type="character" w:styleId="ListLabel397">
+    <w:name w:val="ListLabel 397"/>
+    <w:qFormat/>
+    <w:rPr>
+      <w:rFonts w:cs="OpenSymbol"/>
+      <w:sz w:val="20"/>
+    </w:rPr>
+  </w:style>
+  <w:style w:type="character" w:styleId="ListLabel398">
+    <w:name w:val="ListLabel 398"/>
+    <w:qFormat/>
+    <w:rPr>
+      <w:rFonts w:cs="OpenSymbol"/>
+    </w:rPr>
+  </w:style>
+  <w:style w:type="character" w:styleId="ListLabel399">
+    <w:name w:val="ListLabel 399"/>
+    <w:qFormat/>
+    <w:rPr>
+      <w:rFonts w:cs="OpenSymbol"/>
+    </w:rPr>
+  </w:style>
+  <w:style w:type="character" w:styleId="ListLabel400">
+    <w:name w:val="ListLabel 400"/>
+    <w:qFormat/>
+    <w:rPr>
+      <w:rFonts w:cs="OpenSymbol"/>
+    </w:rPr>
+  </w:style>
+  <w:style w:type="character" w:styleId="ListLabel401">
+    <w:name w:val="ListLabel 401"/>
+    <w:qFormat/>
+    <w:rPr>
+      <w:rFonts w:cs="OpenSymbol"/>
+    </w:rPr>
+  </w:style>
+  <w:style w:type="character" w:styleId="ListLabel402">
+    <w:name w:val="ListLabel 402"/>
+    <w:qFormat/>
+    <w:rPr>
+      <w:rFonts w:cs="OpenSymbol"/>
+    </w:rPr>
+  </w:style>
+  <w:style w:type="character" w:styleId="ListLabel403">
+    <w:name w:val="ListLabel 403"/>
+    <w:qFormat/>
+    <w:rPr>
+      <w:rFonts w:cs="OpenSymbol"/>
+    </w:rPr>
+  </w:style>
+  <w:style w:type="character" w:styleId="ListLabel404">
+    <w:name w:val="ListLabel 404"/>
+    <w:qFormat/>
+    <w:rPr>
+      <w:rFonts w:cs="OpenSymbol"/>
+    </w:rPr>
+  </w:style>
+  <w:style w:type="character" w:styleId="ListLabel405">
+    <w:name w:val="ListLabel 405"/>
+    <w:qFormat/>
+    <w:rPr>
+      <w:rFonts w:cs="OpenSymbol"/>
+    </w:rPr>
+  </w:style>
+  <w:style w:type="character" w:styleId="ListLabel406">
+    <w:name w:val="ListLabel 406"/>
+    <w:qFormat/>
+    <w:rPr>
+      <w:rFonts w:cs="OpenSymbol"/>
+      <w:sz w:val="20"/>
+    </w:rPr>
+  </w:style>
+  <w:style w:type="character" w:styleId="ListLabel407">
+    <w:name w:val="ListLabel 407"/>
+    <w:qFormat/>
+    <w:rPr>
+      <w:rFonts w:cs="OpenSymbol"/>
+    </w:rPr>
+  </w:style>
+  <w:style w:type="character" w:styleId="ListLabel408">
+    <w:name w:val="ListLabel 408"/>
+    <w:qFormat/>
+    <w:rPr>
+      <w:rFonts w:cs="OpenSymbol"/>
+    </w:rPr>
+  </w:style>
+  <w:style w:type="character" w:styleId="ListLabel409">
+    <w:name w:val="ListLabel 409"/>
+    <w:qFormat/>
+    <w:rPr>
+      <w:rFonts w:cs="OpenSymbol"/>
+    </w:rPr>
+  </w:style>
+  <w:style w:type="character" w:styleId="ListLabel410">
+    <w:name w:val="ListLabel 410"/>
+    <w:qFormat/>
+    <w:rPr>
+      <w:rFonts w:cs="OpenSymbol"/>
+    </w:rPr>
+  </w:style>
+  <w:style w:type="character" w:styleId="ListLabel411">
+    <w:name w:val="ListLabel 411"/>
+    <w:qFormat/>
+    <w:rPr>
+      <w:rFonts w:cs="OpenSymbol"/>
+    </w:rPr>
+  </w:style>
+  <w:style w:type="character" w:styleId="ListLabel412">
+    <w:name w:val="ListLabel 412"/>
+    <w:qFormat/>
+    <w:rPr>
+      <w:rFonts w:cs="OpenSymbol"/>
+    </w:rPr>
+  </w:style>
+  <w:style w:type="character" w:styleId="ListLabel413">
+    <w:name w:val="ListLabel 413"/>
+    <w:qFormat/>
+    <w:rPr>
+      <w:rFonts w:cs="OpenSymbol"/>
+    </w:rPr>
+  </w:style>
+  <w:style w:type="character" w:styleId="ListLabel414">
+    <w:name w:val="ListLabel 414"/>
+    <w:qFormat/>
+    <w:rPr>
+      <w:rFonts w:cs="OpenSymbol"/>
+    </w:rPr>
+  </w:style>
+  <w:style w:type="character" w:styleId="ListLabel415">
+    <w:name w:val="ListLabel 415"/>
+    <w:qFormat/>
+    <w:rPr>
+      <w:rFonts w:cs="OpenSymbol"/>
+      <w:sz w:val="24"/>
+    </w:rPr>
+  </w:style>
+  <w:style w:type="character" w:styleId="ListLabel416">
+    <w:name w:val="ListLabel 416"/>
+    <w:qFormat/>
+    <w:rPr>
+      <w:rFonts w:cs="OpenSymbol"/>
+    </w:rPr>
+  </w:style>
+  <w:style w:type="character" w:styleId="ListLabel417">
+    <w:name w:val="ListLabel 417"/>
+    <w:qFormat/>
+    <w:rPr>
+      <w:rFonts w:cs="OpenSymbol"/>
+    </w:rPr>
+  </w:style>
+  <w:style w:type="character" w:styleId="ListLabel418">
+    <w:name w:val="ListLabel 418"/>
+    <w:qFormat/>
+    <w:rPr>
+      <w:rFonts w:cs="OpenSymbol"/>
+    </w:rPr>
+  </w:style>
+  <w:style w:type="character" w:styleId="ListLabel419">
+    <w:name w:val="ListLabel 419"/>
+    <w:qFormat/>
+    <w:rPr>
+      <w:rFonts w:cs="OpenSymbol"/>
+    </w:rPr>
+  </w:style>
+  <w:style w:type="character" w:styleId="ListLabel420">
+    <w:name w:val="ListLabel 420"/>
+    <w:qFormat/>
+    <w:rPr>
+      <w:rFonts w:cs="OpenSymbol"/>
+    </w:rPr>
+  </w:style>
+  <w:style w:type="character" w:styleId="ListLabel421">
+    <w:name w:val="ListLabel 421"/>
+    <w:qFormat/>
+    <w:rPr>
+      <w:rFonts w:cs="OpenSymbol"/>
+    </w:rPr>
+  </w:style>
+  <w:style w:type="character" w:styleId="ListLabel422">
+    <w:name w:val="ListLabel 422"/>
+    <w:qFormat/>
+    <w:rPr>
+      <w:rFonts w:cs="OpenSymbol"/>
+    </w:rPr>
+  </w:style>
+  <w:style w:type="character" w:styleId="ListLabel423">
+    <w:name w:val="ListLabel 423"/>
+    <w:qFormat/>
+    <w:rPr>
+      <w:rFonts w:cs="OpenSymbol"/>
+    </w:rPr>
+  </w:style>
+  <w:style w:type="character" w:styleId="ListLabel424">
+    <w:name w:val="ListLabel 424"/>
+    <w:qFormat/>
+    <w:rPr>
+      <w:rFonts w:cs="OpenSymbol"/>
+      <w:sz w:val="24"/>
+    </w:rPr>
+  </w:style>
+  <w:style w:type="character" w:styleId="ListLabel425">
+    <w:name w:val="ListLabel 425"/>
+    <w:qFormat/>
+    <w:rPr>
+      <w:rFonts w:cs="OpenSymbol"/>
+    </w:rPr>
+  </w:style>
+  <w:style w:type="character" w:styleId="ListLabel426">
+    <w:name w:val="ListLabel 426"/>
+    <w:qFormat/>
+    <w:rPr>
+      <w:rFonts w:cs="OpenSymbol"/>
+    </w:rPr>
+  </w:style>
+  <w:style w:type="character" w:styleId="ListLabel427">
+    <w:name w:val="ListLabel 427"/>
+    <w:qFormat/>
+    <w:rPr>
+      <w:rFonts w:cs="OpenSymbol"/>
+    </w:rPr>
+  </w:style>
+  <w:style w:type="character" w:styleId="ListLabel428">
+    <w:name w:val="ListLabel 428"/>
+    <w:qFormat/>
+    <w:rPr>
+      <w:rFonts w:cs="OpenSymbol"/>
+    </w:rPr>
+  </w:style>
+  <w:style w:type="character" w:styleId="ListLabel429">
+    <w:name w:val="ListLabel 429"/>
+    <w:qFormat/>
+    <w:rPr>
+      <w:rFonts w:cs="OpenSymbol"/>
+    </w:rPr>
+  </w:style>
+  <w:style w:type="character" w:styleId="ListLabel430">
+    <w:name w:val="ListLabel 430"/>
+    <w:qFormat/>
+    <w:rPr>
+      <w:rFonts w:cs="OpenSymbol"/>
+    </w:rPr>
+  </w:style>
+  <w:style w:type="character" w:styleId="ListLabel431">
+    <w:name w:val="ListLabel 431"/>
+    <w:qFormat/>
+    <w:rPr>
+      <w:rFonts w:cs="OpenSymbol"/>
+    </w:rPr>
+  </w:style>
+  <w:style w:type="character" w:styleId="ListLabel432">
+    <w:name w:val="ListLabel 432"/>
+    <w:qFormat/>
+    <w:rPr>
+      <w:rFonts w:cs="OpenSymbol"/>
+    </w:rPr>
+  </w:style>
+  <w:style w:type="character" w:styleId="ListLabel433">
+    <w:name w:val="ListLabel 433"/>
+    <w:qFormat/>
+    <w:rPr>
+      <w:rFonts w:cs="OpenSymbol"/>
+    </w:rPr>
+  </w:style>
+  <w:style w:type="character" w:styleId="ListLabel434">
+    <w:name w:val="ListLabel 434"/>
+    <w:qFormat/>
+    <w:rPr>
+      <w:rFonts w:cs="OpenSymbol"/>
+    </w:rPr>
+  </w:style>
+  <w:style w:type="character" w:styleId="ListLabel435">
+    <w:name w:val="ListLabel 435"/>
+    <w:qFormat/>
+    <w:rPr>
+      <w:rFonts w:cs="OpenSymbol"/>
+    </w:rPr>
+  </w:style>
+  <w:style w:type="character" w:styleId="ListLabel436">
+    <w:name w:val="ListLabel 436"/>
+    <w:qFormat/>
+    <w:rPr>
+      <w:rFonts w:cs="OpenSymbol"/>
+    </w:rPr>
+  </w:style>
+  <w:style w:type="character" w:styleId="ListLabel437">
+    <w:name w:val="ListLabel 437"/>
+    <w:qFormat/>
+    <w:rPr>
+      <w:rFonts w:cs="OpenSymbol"/>
+    </w:rPr>
+  </w:style>
+  <w:style w:type="character" w:styleId="ListLabel438">
+    <w:name w:val="ListLabel 438"/>
+    <w:qFormat/>
+    <w:rPr>
+      <w:rFonts w:cs="OpenSymbol"/>
+    </w:rPr>
+  </w:style>
+  <w:style w:type="character" w:styleId="ListLabel439">
+    <w:name w:val="ListLabel 439"/>
+    <w:qFormat/>
+    <w:rPr>
+      <w:rFonts w:cs="OpenSymbol"/>
+    </w:rPr>
+  </w:style>
+  <w:style w:type="character" w:styleId="ListLabel440">
+    <w:name w:val="ListLabel 440"/>
+    <w:qFormat/>
+    <w:rPr>
+      <w:rFonts w:cs="OpenSymbol"/>
+    </w:rPr>
+  </w:style>
+  <w:style w:type="character" w:styleId="ListLabel441">
+    <w:name w:val="ListLabel 441"/>
+    <w:qFormat/>
+    <w:rPr>
+      <w:rFonts w:cs="OpenSymbol"/>
+    </w:rPr>
+  </w:style>
+  <w:style w:type="character" w:styleId="ListLabel442">
+    <w:name w:val="ListLabel 442"/>
+    <w:qFormat/>
+    <w:rPr>
+      <w:rFonts w:cs="OpenSymbol"/>
+      <w:sz w:val="20"/>
+    </w:rPr>
+  </w:style>
+  <w:style w:type="character" w:styleId="ListLabel443">
+    <w:name w:val="ListLabel 443"/>
+    <w:qFormat/>
+    <w:rPr>
+      <w:rFonts w:cs="OpenSymbol"/>
+    </w:rPr>
+  </w:style>
+  <w:style w:type="character" w:styleId="ListLabel444">
+    <w:name w:val="ListLabel 444"/>
+    <w:qFormat/>
+    <w:rPr>
+      <w:rFonts w:cs="OpenSymbol"/>
+    </w:rPr>
+  </w:style>
+  <w:style w:type="character" w:styleId="ListLabel445">
+    <w:name w:val="ListLabel 445"/>
+    <w:qFormat/>
+    <w:rPr>
+      <w:rFonts w:cs="OpenSymbol"/>
+    </w:rPr>
+  </w:style>
+  <w:style w:type="character" w:styleId="ListLabel446">
+    <w:name w:val="ListLabel 446"/>
+    <w:qFormat/>
+    <w:rPr>
+      <w:rFonts w:cs="OpenSymbol"/>
+    </w:rPr>
+  </w:style>
+  <w:style w:type="character" w:styleId="ListLabel447">
+    <w:name w:val="ListLabel 447"/>
+    <w:qFormat/>
+    <w:rPr>
+      <w:rFonts w:cs="OpenSymbol"/>
+    </w:rPr>
+  </w:style>
+  <w:style w:type="character" w:styleId="ListLabel448">
+    <w:name w:val="ListLabel 448"/>
+    <w:qFormat/>
+    <w:rPr>
+      <w:rFonts w:cs="OpenSymbol"/>
+    </w:rPr>
+  </w:style>
+  <w:style w:type="character" w:styleId="ListLabel449">
+    <w:name w:val="ListLabel 449"/>
+    <w:qFormat/>
+    <w:rPr>
+      <w:rFonts w:cs="OpenSymbol"/>
+    </w:rPr>
+  </w:style>
+  <w:style w:type="character" w:styleId="ListLabel450">
+    <w:name w:val="ListLabel 450"/>
+    <w:qFormat/>
+    <w:rPr>
+      <w:rFonts w:cs="OpenSymbol"/>
+    </w:rPr>
+  </w:style>
+  <w:style w:type="character" w:styleId="ListLabel451">
+    <w:name w:val="ListLabel 451"/>
+    <w:qFormat/>
+    <w:rPr>
+      <w:rFonts w:cs="OpenSymbol"/>
+      <w:sz w:val="20"/>
+    </w:rPr>
+  </w:style>
+  <w:style w:type="character" w:styleId="ListLabel452">
+    <w:name w:val="ListLabel 452"/>
+    <w:qFormat/>
+    <w:rPr>
+      <w:rFonts w:cs="OpenSymbol"/>
+    </w:rPr>
+  </w:style>
+  <w:style w:type="character" w:styleId="ListLabel453">
+    <w:name w:val="ListLabel 453"/>
+    <w:qFormat/>
+    <w:rPr>
+      <w:rFonts w:cs="OpenSymbol"/>
+    </w:rPr>
+  </w:style>
+  <w:style w:type="character" w:styleId="ListLabel454">
+    <w:name w:val="ListLabel 454"/>
+    <w:qFormat/>
+    <w:rPr>
+      <w:rFonts w:cs="OpenSymbol"/>
+    </w:rPr>
+  </w:style>
+  <w:style w:type="character" w:styleId="ListLabel455">
+    <w:name w:val="ListLabel 455"/>
+    <w:qFormat/>
+    <w:rPr>
+      <w:rFonts w:cs="OpenSymbol"/>
+    </w:rPr>
+  </w:style>
+  <w:style w:type="character" w:styleId="ListLabel456">
+    <w:name w:val="ListLabel 456"/>
+    <w:qFormat/>
+    <w:rPr>
+      <w:rFonts w:cs="OpenSymbol"/>
+    </w:rPr>
+  </w:style>
+  <w:style w:type="character" w:styleId="ListLabel457">
+    <w:name w:val="ListLabel 457"/>
+    <w:qFormat/>
+    <w:rPr>
+      <w:rFonts w:cs="OpenSymbol"/>
+    </w:rPr>
+  </w:style>
+  <w:style w:type="character" w:styleId="ListLabel458">
+    <w:name w:val="ListLabel 458"/>
+    <w:qFormat/>
+    <w:rPr>
+      <w:rFonts w:cs="OpenSymbol"/>
+    </w:rPr>
+  </w:style>
+  <w:style w:type="character" w:styleId="ListLabel459">
+    <w:name w:val="ListLabel 459"/>
+    <w:qFormat/>
+    <w:rPr>
+      <w:rFonts w:cs="OpenSymbol"/>
+    </w:rPr>
+  </w:style>
+  <w:style w:type="character" w:styleId="ListLabel460">
+    <w:name w:val="ListLabel 460"/>
+    <w:qFormat/>
+    <w:rPr>
+      <w:rFonts w:cs="OpenSymbol"/>
+      <w:sz w:val="24"/>
+    </w:rPr>
+  </w:style>
+  <w:style w:type="character" w:styleId="ListLabel461">
+    <w:name w:val="ListLabel 461"/>
+    <w:qFormat/>
+    <w:rPr>
+      <w:rFonts w:cs="OpenSymbol"/>
+    </w:rPr>
+  </w:style>
+  <w:style w:type="character" w:styleId="ListLabel462">
+    <w:name w:val="ListLabel 462"/>
+    <w:qFormat/>
+    <w:rPr>
+      <w:rFonts w:cs="OpenSymbol"/>
+    </w:rPr>
+  </w:style>
+  <w:style w:type="character" w:styleId="ListLabel463">
+    <w:name w:val="ListLabel 463"/>
+    <w:qFormat/>
+    <w:rPr>
+      <w:rFonts w:cs="OpenSymbol"/>
+    </w:rPr>
+  </w:style>
+  <w:style w:type="character" w:styleId="ListLabel464">
+    <w:name w:val="ListLabel 464"/>
+    <w:qFormat/>
+    <w:rPr>
+      <w:rFonts w:cs="OpenSymbol"/>
+    </w:rPr>
+  </w:style>
+  <w:style w:type="character" w:styleId="ListLabel465">
+    <w:name w:val="ListLabel 465"/>
+    <w:qFormat/>
+    <w:rPr>
+      <w:rFonts w:cs="OpenSymbol"/>
+    </w:rPr>
+  </w:style>
+  <w:style w:type="character" w:styleId="ListLabel466">
+    <w:name w:val="ListLabel 466"/>
+    <w:qFormat/>
+    <w:rPr>
+      <w:rFonts w:cs="OpenSymbol"/>
+    </w:rPr>
+  </w:style>
+  <w:style w:type="character" w:styleId="ListLabel467">
+    <w:name w:val="ListLabel 467"/>
+    <w:qFormat/>
+    <w:rPr>
+      <w:rFonts w:cs="OpenSymbol"/>
+    </w:rPr>
+  </w:style>
+  <w:style w:type="character" w:styleId="ListLabel468">
+    <w:name w:val="ListLabel 468"/>
+    <w:qFormat/>
+    <w:rPr>
+      <w:rFonts w:cs="OpenSymbol"/>
+    </w:rPr>
+  </w:style>
+  <w:style w:type="character" w:styleId="ListLabel469">
+    <w:name w:val="ListLabel 469"/>
+    <w:qFormat/>
+    <w:rPr>
+      <w:rFonts w:cs="OpenSymbol"/>
+      <w:sz w:val="24"/>
+    </w:rPr>
+  </w:style>
+  <w:style w:type="character" w:styleId="ListLabel470">
+    <w:name w:val="ListLabel 470"/>
+    <w:qFormat/>
+    <w:rPr>
+      <w:rFonts w:cs="OpenSymbol"/>
+    </w:rPr>
+  </w:style>
+  <w:style w:type="character" w:styleId="ListLabel471">
+    <w:name w:val="ListLabel 471"/>
+    <w:qFormat/>
+    <w:rPr>
+      <w:rFonts w:cs="OpenSymbol"/>
+    </w:rPr>
+  </w:style>
+  <w:style w:type="character" w:styleId="ListLabel472">
+    <w:name w:val="ListLabel 472"/>
+    <w:qFormat/>
+    <w:rPr>
+      <w:rFonts w:cs="OpenSymbol"/>
+    </w:rPr>
+  </w:style>
+  <w:style w:type="character" w:styleId="ListLabel473">
+    <w:name w:val="ListLabel 473"/>
+    <w:qFormat/>
+    <w:rPr>
+      <w:rFonts w:cs="OpenSymbol"/>
+    </w:rPr>
+  </w:style>
+  <w:style w:type="character" w:styleId="ListLabel474">
+    <w:name w:val="ListLabel 474"/>
+    <w:qFormat/>
+    <w:rPr>
+      <w:rFonts w:cs="OpenSymbol"/>
+    </w:rPr>
+  </w:style>
+  <w:style w:type="character" w:styleId="ListLabel475">
+    <w:name w:val="ListLabel 475"/>
+    <w:qFormat/>
+    <w:rPr>
+      <w:rFonts w:cs="OpenSymbol"/>
+    </w:rPr>
+  </w:style>
+  <w:style w:type="character" w:styleId="ListLabel476">
+    <w:name w:val="ListLabel 476"/>
+    <w:qFormat/>
+    <w:rPr>
+      <w:rFonts w:cs="OpenSymbol"/>
+    </w:rPr>
+  </w:style>
+  <w:style w:type="character" w:styleId="ListLabel477">
+    <w:name w:val="ListLabel 477"/>
     <w:qFormat/>
     <w:rPr>
       <w:rFonts w:cs="OpenSymbol"/>
